--- a/M06_Arreglos_Multidimensionales/02 Actividad Personal/M06_ACT05_ArreglosMultidimensionales.docx
+++ b/M06_Arreglos_Multidimensionales/02 Actividad Personal/M06_ACT05_ArreglosMultidimensionales.docx
@@ -1,6 +1,6 @@
 
 <file path=word/document.xml><?xml version="1.0" encoding="utf-8"?>
-<w:document xmlns:wpc="http://schemas.microsoft.com/office/word/2010/wordprocessingCanvas" xmlns:cx="http://schemas.microsoft.com/office/drawing/2014/chartex" xmlns:cx1="http://schemas.microsoft.com/office/drawing/2015/9/8/chartex" xmlns:cx2="http://schemas.microsoft.com/office/drawing/2015/10/21/chartex" xmlns:cx3="http://schemas.microsoft.com/office/drawing/2016/5/9/chartex" xmlns:cx4="http://schemas.microsoft.com/office/drawing/2016/5/10/chartex" xmlns:cx5="http://schemas.microsoft.com/office/drawing/2016/5/11/chartex" xmlns:cx6="http://schemas.microsoft.com/office/drawing/2016/5/12/chartex" xmlns:cx7="http://schemas.microsoft.com/office/drawing/2016/5/13/chartex" xmlns:cx8="http://schemas.microsoft.com/office/drawing/2016/5/14/chartex" xmlns:mc="http://schemas.openxmlformats.org/markup-compatibility/2006" xmlns:aink="http://schemas.microsoft.com/office/drawing/2016/ink" xmlns:am3d="http://schemas.microsoft.com/office/drawing/2017/model3d" xmlns:o="urn:schemas-microsoft-com:office:office" xmlns:r="http://schemas.openxmlformats.org/officeDocument/2006/relationships" xmlns:m="http://schemas.openxmlformats.org/officeDocument/2006/math" xmlns:v="urn:schemas-microsoft-com:vml" xmlns:wp14="http://schemas.microsoft.com/office/word/2010/wordprocessingDrawing" xmlns:wp="http://schemas.openxmlformats.org/drawingml/2006/wordprocessingDrawing" xmlns:w10="urn:schemas-microsoft-com:office:word" xmlns:w="http://schemas.openxmlformats.org/wordprocessingml/2006/main" xmlns:w14="http://schemas.microsoft.com/office/word/2010/wordml" xmlns:w15="http://schemas.microsoft.com/office/word/2012/wordml" xmlns:w16cex="http://schemas.microsoft.com/office/word/2018/wordml/cex" xmlns:w16cid="http://schemas.microsoft.com/office/word/2016/wordml/cid" xmlns:w16="http://schemas.microsoft.com/office/word/2018/wordml" xmlns:w16sdtdh="http://schemas.microsoft.com/office/word/2020/wordml/sdtdatahash" xmlns:w16se="http://schemas.microsoft.com/office/word/2015/wordml/symex" xmlns:wpg="http://schemas.microsoft.com/office/word/2010/wordprocessingGroup" xmlns:wpi="http://schemas.microsoft.com/office/word/2010/wordprocessingInk" xmlns:wne="http://schemas.microsoft.com/office/word/2006/wordml" xmlns:wps="http://schemas.microsoft.com/office/word/2010/wordprocessingShape" mc:Ignorable="w14 w15 w16se w16cid w16 w16cex w16sdtdh wp14">
+<w:document xmlns:wpc="http://schemas.microsoft.com/office/word/2010/wordprocessingCanvas" xmlns:cx="http://schemas.microsoft.com/office/drawing/2014/chartex" xmlns:cx1="http://schemas.microsoft.com/office/drawing/2015/9/8/chartex" xmlns:cx2="http://schemas.microsoft.com/office/drawing/2015/10/21/chartex" xmlns:cx3="http://schemas.microsoft.com/office/drawing/2016/5/9/chartex" xmlns:cx4="http://schemas.microsoft.com/office/drawing/2016/5/10/chartex" xmlns:cx5="http://schemas.microsoft.com/office/drawing/2016/5/11/chartex" xmlns:cx6="http://schemas.microsoft.com/office/drawing/2016/5/12/chartex" xmlns:cx7="http://schemas.microsoft.com/office/drawing/2016/5/13/chartex" xmlns:cx8="http://schemas.microsoft.com/office/drawing/2016/5/14/chartex" xmlns:mc="http://schemas.openxmlformats.org/markup-compatibility/2006" xmlns:aink="http://schemas.microsoft.com/office/drawing/2016/ink" xmlns:am3d="http://schemas.microsoft.com/office/drawing/2017/model3d" xmlns:o="urn:schemas-microsoft-com:office:office" xmlns:oel="http://schemas.microsoft.com/office/2019/extlst" xmlns:r="http://schemas.openxmlformats.org/officeDocument/2006/relationships" xmlns:m="http://schemas.openxmlformats.org/officeDocument/2006/math" xmlns:v="urn:schemas-microsoft-com:vml" xmlns:wp14="http://schemas.microsoft.com/office/word/2010/wordprocessingDrawing" xmlns:wp="http://schemas.openxmlformats.org/drawingml/2006/wordprocessingDrawing" xmlns:w10="urn:schemas-microsoft-com:office:word" xmlns:w="http://schemas.openxmlformats.org/wordprocessingml/2006/main" xmlns:w14="http://schemas.microsoft.com/office/word/2010/wordml" xmlns:w15="http://schemas.microsoft.com/office/word/2012/wordml" xmlns:w16cex="http://schemas.microsoft.com/office/word/2018/wordml/cex" xmlns:w16cid="http://schemas.microsoft.com/office/word/2016/wordml/cid" xmlns:w16="http://schemas.microsoft.com/office/word/2018/wordml" xmlns:w16sdtdh="http://schemas.microsoft.com/office/word/2020/wordml/sdtdatahash" xmlns:w16se="http://schemas.microsoft.com/office/word/2015/wordml/symex" xmlns:wpg="http://schemas.microsoft.com/office/word/2010/wordprocessingGroup" xmlns:wpi="http://schemas.microsoft.com/office/word/2010/wordprocessingInk" xmlns:wne="http://schemas.microsoft.com/office/word/2006/wordml" xmlns:wps="http://schemas.microsoft.com/office/word/2010/wordprocessingShape" mc:Ignorable="w14 w15 w16se w16cid w16 w16cex w16sdtdh wp14">
   <w:body>
     <w:p>
       <w:pPr>
@@ -30,7 +30,7 @@
           <w:rFonts w:ascii="HelveticaNeueLT Pro 55 Roman" w:hAnsi="HelveticaNeueLT Pro 55 Roman"/>
           <w:lang w:val="es-MX"/>
         </w:rPr>
-        <w:t>5</w:t>
+        <w:t>8</w:t>
       </w:r>
       <w:r>
         <w:rPr>
@@ -1380,14 +1380,6 @@
           <w:tcPr>
             <w:tcW w:w="10790" w:type="dxa"/>
           </w:tcPr>
-          <w:p>
-            <w:pPr>
-              <w:rPr>
-                <w:rFonts w:ascii="HelveticaNeueLT Pro 55 Roman" w:hAnsi="HelveticaNeueLT Pro 55 Roman"/>
-                <w:lang w:val="es-MX"/>
-              </w:rPr>
-            </w:pPr>
-          </w:p>
           <w:p>
             <w:pPr>
               <w:rPr>
@@ -1799,7 +1791,7 @@
                 <v:stroke joinstyle="miter"/>
                 <v:path gradientshapeok="t" o:connecttype="rect"/>
               </v:shapetype>
-              <v:shape id="Text Box 2" o:spid="_x0000_s1026" type="#_x0000_t202" style="position:absolute;margin-left:181.4pt;margin-top:4.65pt;width:232.6pt;height:131.5pt;z-index:-251657216;visibility:visible;mso-wrap-style:square;mso-width-percent:0;mso-height-percent:0;mso-wrap-distance-left:9pt;mso-wrap-distance-top:3.6pt;mso-wrap-distance-right:9pt;mso-wrap-distance-bottom:3.6pt;mso-position-horizontal:right;mso-position-horizontal-relative:margin;mso-position-vertical:absolute;mso-position-vertical-relative:text;mso-width-percent:0;mso-height-percent:0;mso-width-relative:margin;mso-height-relative:margin;v-text-anchor:top" o:gfxdata="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" fillcolor="white [3201]" strokecolor="black [3200]" strokeweight="1pt">
+              <v:shape id="Text Box 2" o:spid="_x0000_s1026" type="#_x0000_t202" style="position:absolute;margin-left:181.4pt;margin-top:4.65pt;width:232.6pt;height:131.5pt;z-index:-251657216;visibility:visible;mso-wrap-style:square;mso-width-percent:0;mso-height-percent:0;mso-wrap-distance-left:9pt;mso-wrap-distance-top:3.6pt;mso-wrap-distance-right:9pt;mso-wrap-distance-bottom:3.6pt;mso-position-horizontal:right;mso-position-horizontal-relative:margin;mso-position-vertical:absolute;mso-position-vertical-relative:text;mso-width-percent:0;mso-height-percent:0;mso-width-relative:margin;mso-height-relative:margin;v-text-anchor:top" o:gfxdata="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" fillcolor="white [3201]" strokecolor="black [3200]" strokeweight="1pt">
                 <v:textbox>
                   <w:txbxContent>
                     <w:p>
@@ -2206,7 +2198,7 @@
           </mc:Choice>
           <mc:Fallback>
             <w:pict>
-              <v:shape w14:anchorId="2B19369A" id="_x0000_s1027" type="#_x0000_t202" style="position:absolute;margin-left:303.45pt;margin-top:21.55pt;width:229.8pt;height:99.3pt;z-index:-251655168;visibility:visible;mso-wrap-style:square;mso-width-percent:0;mso-height-percent:0;mso-wrap-distance-left:9pt;mso-wrap-distance-top:3.6pt;mso-wrap-distance-right:9pt;mso-wrap-distance-bottom:3.6pt;mso-position-horizontal:absolute;mso-position-horizontal-relative:text;mso-position-vertical:absolute;mso-position-vertical-relative:text;mso-width-percent:0;mso-height-percent:0;mso-width-relative:margin;mso-height-relative:margin;v-text-anchor:top" o:gfxdata="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" fillcolor="white [3201]" strokecolor="black [3200]" strokeweight="1pt">
+              <v:shape w14:anchorId="2B19369A" id="_x0000_s1027" type="#_x0000_t202" style="position:absolute;margin-left:303.45pt;margin-top:21.55pt;width:229.8pt;height:99.3pt;z-index:-251655168;visibility:visible;mso-wrap-style:square;mso-width-percent:0;mso-height-percent:0;mso-wrap-distance-left:9pt;mso-wrap-distance-top:3.6pt;mso-wrap-distance-right:9pt;mso-wrap-distance-bottom:3.6pt;mso-position-horizontal:absolute;mso-position-horizontal-relative:text;mso-position-vertical:absolute;mso-position-vertical-relative:text;mso-width-percent:0;mso-height-percent:0;mso-width-relative:margin;mso-height-relative:margin;v-text-anchor:top" o:gfxdata="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" fillcolor="white [3201]" strokecolor="black [3200]" strokeweight="1pt">
                 <v:textbox>
                   <w:txbxContent>
                     <w:p>
@@ -2467,23 +2459,7 @@
           <w:b/>
           <w:lang w:val="es-MX"/>
         </w:rPr>
-        <w:t xml:space="preserve">Resuelve por lo menos 2 de los siguientes problemas de matrices. Copia las respuestas en </w:t>
-      </w:r>
-      <w:r>
-        <w:rPr>
-          <w:rFonts w:ascii="HelveticaNeueLT Pro 55 Roman" w:hAnsi="HelveticaNeueLT Pro 55 Roman"/>
-          <w:b/>
-          <w:lang w:val="es-MX"/>
-        </w:rPr>
-        <w:t>una sola clase de Java y súbela por Canvas</w:t>
-      </w:r>
-      <w:r>
-        <w:rPr>
-          <w:rFonts w:ascii="HelveticaNeueLT Pro 55 Roman" w:hAnsi="HelveticaNeueLT Pro 55 Roman"/>
-          <w:b/>
-          <w:lang w:val="es-MX"/>
-        </w:rPr>
-        <w:t>.</w:t>
+        <w:t>Resuelve por lo menos 2 de los siguientes problemas de matrices. Copia las respuestas en una sola clase de Java y súbela por Canvas.</w:t>
       </w:r>
     </w:p>
     <w:p>
@@ -2549,7 +2525,7 @@
 </file>
 
 <file path=word/numbering.xml><?xml version="1.0" encoding="utf-8"?>
-<w:numbering xmlns:wpc="http://schemas.microsoft.com/office/word/2010/wordprocessingCanvas" xmlns:cx="http://schemas.microsoft.com/office/drawing/2014/chartex" xmlns:cx1="http://schemas.microsoft.com/office/drawing/2015/9/8/chartex" xmlns:cx2="http://schemas.microsoft.com/office/drawing/2015/10/21/chartex" xmlns:cx3="http://schemas.microsoft.com/office/drawing/2016/5/9/chartex" xmlns:cx4="http://schemas.microsoft.com/office/drawing/2016/5/10/chartex" xmlns:cx5="http://schemas.microsoft.com/office/drawing/2016/5/11/chartex" xmlns:cx6="http://schemas.microsoft.com/office/drawing/2016/5/12/chartex" xmlns:cx7="http://schemas.microsoft.com/office/drawing/2016/5/13/chartex" xmlns:cx8="http://schemas.microsoft.com/office/drawing/2016/5/14/chartex" xmlns:mc="http://schemas.openxmlformats.org/markup-compatibility/2006" xmlns:aink="http://schemas.microsoft.com/office/drawing/2016/ink" xmlns:am3d="http://schemas.microsoft.com/office/drawing/2017/model3d" xmlns:o="urn:schemas-microsoft-com:office:office" xmlns:r="http://schemas.openxmlformats.org/officeDocument/2006/relationships" xmlns:m="http://schemas.openxmlformats.org/officeDocument/2006/math" xmlns:v="urn:schemas-microsoft-com:vml" xmlns:wp14="http://schemas.microsoft.com/office/word/2010/wordprocessingDrawing" xmlns:wp="http://schemas.openxmlformats.org/drawingml/2006/wordprocessingDrawing" xmlns:w10="urn:schemas-microsoft-com:office:word" xmlns:w="http://schemas.openxmlformats.org/wordprocessingml/2006/main" xmlns:w14="http://schemas.microsoft.com/office/word/2010/wordml" xmlns:w15="http://schemas.microsoft.com/office/word/2012/wordml" xmlns:w16cex="http://schemas.microsoft.com/office/word/2018/wordml/cex" xmlns:w16cid="http://schemas.microsoft.com/office/word/2016/wordml/cid" xmlns:w16="http://schemas.microsoft.com/office/word/2018/wordml" xmlns:w16sdtdh="http://schemas.microsoft.com/office/word/2020/wordml/sdtdatahash" xmlns:w16se="http://schemas.microsoft.com/office/word/2015/wordml/symex" xmlns:wpg="http://schemas.microsoft.com/office/word/2010/wordprocessingGroup" xmlns:wpi="http://schemas.microsoft.com/office/word/2010/wordprocessingInk" xmlns:wne="http://schemas.microsoft.com/office/word/2006/wordml" xmlns:wps="http://schemas.microsoft.com/office/word/2010/wordprocessingShape" mc:Ignorable="w14 w15 w16se w16cid w16 w16cex w16sdtdh wp14">
+<w:numbering xmlns:wpc="http://schemas.microsoft.com/office/word/2010/wordprocessingCanvas" xmlns:cx="http://schemas.microsoft.com/office/drawing/2014/chartex" xmlns:cx1="http://schemas.microsoft.com/office/drawing/2015/9/8/chartex" xmlns:cx2="http://schemas.microsoft.com/office/drawing/2015/10/21/chartex" xmlns:cx3="http://schemas.microsoft.com/office/drawing/2016/5/9/chartex" xmlns:cx4="http://schemas.microsoft.com/office/drawing/2016/5/10/chartex" xmlns:cx5="http://schemas.microsoft.com/office/drawing/2016/5/11/chartex" xmlns:cx6="http://schemas.microsoft.com/office/drawing/2016/5/12/chartex" xmlns:cx7="http://schemas.microsoft.com/office/drawing/2016/5/13/chartex" xmlns:cx8="http://schemas.microsoft.com/office/drawing/2016/5/14/chartex" xmlns:mc="http://schemas.openxmlformats.org/markup-compatibility/2006" xmlns:aink="http://schemas.microsoft.com/office/drawing/2016/ink" xmlns:am3d="http://schemas.microsoft.com/office/drawing/2017/model3d" xmlns:o="urn:schemas-microsoft-com:office:office" xmlns:oel="http://schemas.microsoft.com/office/2019/extlst" xmlns:r="http://schemas.openxmlformats.org/officeDocument/2006/relationships" xmlns:m="http://schemas.openxmlformats.org/officeDocument/2006/math" xmlns:v="urn:schemas-microsoft-com:vml" xmlns:wp14="http://schemas.microsoft.com/office/word/2010/wordprocessingDrawing" xmlns:wp="http://schemas.openxmlformats.org/drawingml/2006/wordprocessingDrawing" xmlns:w10="urn:schemas-microsoft-com:office:word" xmlns:w="http://schemas.openxmlformats.org/wordprocessingml/2006/main" xmlns:w14="http://schemas.microsoft.com/office/word/2010/wordml" xmlns:w15="http://schemas.microsoft.com/office/word/2012/wordml" xmlns:w16cex="http://schemas.microsoft.com/office/word/2018/wordml/cex" xmlns:w16cid="http://schemas.microsoft.com/office/word/2016/wordml/cid" xmlns:w16="http://schemas.microsoft.com/office/word/2018/wordml" xmlns:w16sdtdh="http://schemas.microsoft.com/office/word/2020/wordml/sdtdatahash" xmlns:w16se="http://schemas.microsoft.com/office/word/2015/wordml/symex" xmlns:wpg="http://schemas.microsoft.com/office/word/2010/wordprocessingGroup" xmlns:wpi="http://schemas.microsoft.com/office/word/2010/wordprocessingInk" xmlns:wne="http://schemas.microsoft.com/office/word/2006/wordml" xmlns:wps="http://schemas.microsoft.com/office/word/2010/wordprocessingShape" mc:Ignorable="w14 w15 w16se w16cid w16 w16cex w16sdtdh wp14">
   <w:abstractNum w:abstractNumId="0" w15:restartNumberingAfterBreak="0">
     <w:nsid w:val="041D0B48"/>
     <w:multiLevelType w:val="hybridMultilevel"/>
@@ -2978,16 +2954,16 @@
       </w:rPr>
     </w:lvl>
   </w:abstractNum>
-  <w:num w:numId="1">
+  <w:num w:numId="1" w16cid:durableId="1582373567">
     <w:abstractNumId w:val="2"/>
   </w:num>
-  <w:num w:numId="2">
+  <w:num w:numId="2" w16cid:durableId="1417480988">
     <w:abstractNumId w:val="3"/>
   </w:num>
-  <w:num w:numId="3">
+  <w:num w:numId="3" w16cid:durableId="956133349">
     <w:abstractNumId w:val="1"/>
   </w:num>
-  <w:num w:numId="4">
+  <w:num w:numId="4" w16cid:durableId="1730612356">
     <w:abstractNumId w:val="0"/>
   </w:num>
 </w:numbering>
